--- a/Test_BP/Fol_2k_files_500(2)/de-DE/file 500_2 - Copy (176)_de.docx
+++ b/Test_BP/Fol_2k_files_500(2)/de-DE/file 500_2 - Copy (176)_de.docx
@@ -1,7 +1,7 @@
 
 <file path=word/document.xml><?xml version="1.0" encoding="utf-8"?>
 <w:document xmlns:wpc="http://schemas.microsoft.com/office/word/2010/wordprocessingCanvas" xmlns:cx="http://schemas.microsoft.com/office/drawing/2014/chartex" xmlns:cx1="http://schemas.microsoft.com/office/drawing/2015/9/8/chartex" xmlns:cx2="http://schemas.microsoft.com/office/drawing/2015/10/21/chartex" xmlns:cx3="http://schemas.microsoft.com/office/drawing/2016/5/9/chartex" xmlns:cx4="http://schemas.microsoft.com/office/drawing/2016/5/10/chartex" xmlns:cx5="http://schemas.microsoft.com/office/drawing/2016/5/11/chartex" xmlns:mc="http://schemas.openxmlformats.org/markup-compatibility/2006" xmlns:o="urn:schemas-microsoft-com:office:office" xmlns:r="http://schemas.openxmlformats.org/officeDocument/2006/relationships" xmlns:m="http://schemas.openxmlformats.org/officeDocument/2006/math" xmlns:v="urn:schemas-microsoft-com:vml" xmlns:wp14="http://schemas.microsoft.com/office/word/2010/wordprocessingDrawing" xmlns:wp="http://schemas.openxmlformats.org/drawingml/2006/wordprocessingDrawing" xmlns:w10="urn:schemas-microsoft-com:office:word" xmlns:w="http://schemas.openxmlformats.org/wordprocessingml/2006/main" xmlns:w14="http://schemas.microsoft.com/office/word/2010/wordml" xmlns:w15="http://schemas.microsoft.com/office/word/2012/wordml" xmlns:wne="http://schemas.microsoft.com/office/word/2006/wordml" xmlns:wpg="http://schemas.microsoft.com/office/word/2010/wordprocessingGroup" xmlns:wpi="http://schemas.microsoft.com/office/word/2010/wordprocessingInk" xmlns:wps="http://schemas.microsoft.com/office/word/2010/wordprocessingShape" mc:Ignorable="w14 w15 wp14">
-  <!-- Generated by Aspose.Words for Java 20.12.0 -->
+  <!-- Generated by Aspose.Words for Java 21.10.0 -->
   <w:body>
     <w:p>
       <w:pPr>
@@ -35,44 +35,44 @@
           <w:highlight w:val="none"/>
           <w:u w:val="none" w:color="auto"/>
           <w:effect w:val="none"/>
-          <w:bdr w:val="nil"/>
-          <w:shd w:val="clear" w:color="auto" w:fill="auto"/>
-          <w:vertAlign w:val="baseline"/>
-          <w:rtl w:val="0"/>
-          <w:cs w:val="0"/>
-          <w:lang w:val="de-DE" w:eastAsia="zh-TW" w:bidi="ar-SA"/>
-        </w:rPr>
-        <w:t>t éêxcéêpt töó söó téêmpéêr múûtúûåál tåástéês möóthéêr.</w:t>
-      </w:r>
-      <w:r>
-        <w:rPr>
-          <w:rStyle w:val="DefaultParagraphFont"/>
-          <w:rFonts w:ascii="Calibri" w:eastAsia="Calibri" w:hAnsi="Calibri" w:cs="Calibri"/>
-          <w:b w:val="0"/>
-          <w:bCs w:val="0"/>
-          <w:i w:val="0"/>
-          <w:iCs w:val="0"/>
-          <w:caps w:val="0"/>
-          <w:smallCaps w:val="0"/>
-          <w:strike w:val="0"/>
-          <w:dstrike w:val="0"/>
-          <w:outline w:val="0"/>
-          <w:shadow w:val="0"/>
-          <w:emboss w:val="0"/>
-          <w:imprint w:val="0"/>
-          <w:noProof w:val="0"/>
-          <w:vanish w:val="0"/>
-          <w:color w:val="auto"/>
-          <w:spacing w:val="0"/>
-          <w:w w:val="100"/>
-          <w:kern w:val="0"/>
-          <w:position w:val="0"/>
-          <w:sz w:val="22"/>
-          <w:szCs w:val="22"/>
-          <w:highlight w:val="none"/>
-          <w:u w:val="none" w:color="auto"/>
-          <w:effect w:val="none"/>
-          <w:bdr w:val="nil"/>
+          <w:bdr w:val="none" w:sz="0" w:space="0" w:color="auto"/>
+          <w:shd w:val="clear" w:color="auto" w:fill="auto"/>
+          <w:vertAlign w:val="baseline"/>
+          <w:rtl w:val="0"/>
+          <w:cs w:val="0"/>
+          <w:lang w:val="de-DE" w:eastAsia="zh-TW" w:bidi="ar-SA"/>
+        </w:rPr>
+        <w:t>t éëxcéëpt tóö sóö téëmpéër múýtúýãæl tãæstéës móöthéër.</w:t>
+      </w:r>
+      <w:r>
+        <w:rPr>
+          <w:rStyle w:val="DefaultParagraphFont"/>
+          <w:rFonts w:ascii="Calibri" w:eastAsia="Calibri" w:hAnsi="Calibri" w:cs="Calibri"/>
+          <w:b w:val="0"/>
+          <w:bCs w:val="0"/>
+          <w:i w:val="0"/>
+          <w:iCs w:val="0"/>
+          <w:caps w:val="0"/>
+          <w:smallCaps w:val="0"/>
+          <w:strike w:val="0"/>
+          <w:dstrike w:val="0"/>
+          <w:outline w:val="0"/>
+          <w:shadow w:val="0"/>
+          <w:emboss w:val="0"/>
+          <w:imprint w:val="0"/>
+          <w:noProof w:val="0"/>
+          <w:vanish w:val="0"/>
+          <w:color w:val="auto"/>
+          <w:spacing w:val="0"/>
+          <w:w w:val="100"/>
+          <w:kern w:val="0"/>
+          <w:position w:val="0"/>
+          <w:sz w:val="22"/>
+          <w:szCs w:val="22"/>
+          <w:highlight w:val="none"/>
+          <w:u w:val="none" w:color="auto"/>
+          <w:effect w:val="none"/>
+          <w:bdr w:val="none" w:sz="0" w:space="0" w:color="auto"/>
           <w:shd w:val="clear" w:color="auto" w:fill="auto"/>
           <w:vertAlign w:val="baseline"/>
           <w:rtl w:val="0"/>
@@ -109,44 +109,44 @@
           <w:highlight w:val="none"/>
           <w:u w:val="none" w:color="auto"/>
           <w:effect w:val="none"/>
-          <w:bdr w:val="nil"/>
-          <w:shd w:val="clear" w:color="auto" w:fill="auto"/>
-          <w:vertAlign w:val="baseline"/>
-          <w:rtl w:val="0"/>
-          <w:cs w:val="0"/>
-          <w:lang w:val="de-DE" w:eastAsia="zh-TW" w:bidi="ar-SA"/>
-        </w:rPr>
-        <w:t>Ìntêêrêêstêêd cùùltïívæätêêd ïíts cóõntïínùùïíng nóõw yêêt æärêê.</w:t>
-      </w:r>
-      <w:r>
-        <w:rPr>
-          <w:rStyle w:val="DefaultParagraphFont"/>
-          <w:rFonts w:ascii="Calibri" w:eastAsia="Calibri" w:hAnsi="Calibri" w:cs="Calibri"/>
-          <w:b w:val="0"/>
-          <w:bCs w:val="0"/>
-          <w:i w:val="0"/>
-          <w:iCs w:val="0"/>
-          <w:caps w:val="0"/>
-          <w:smallCaps w:val="0"/>
-          <w:strike w:val="0"/>
-          <w:dstrike w:val="0"/>
-          <w:outline w:val="0"/>
-          <w:shadow w:val="0"/>
-          <w:emboss w:val="0"/>
-          <w:imprint w:val="0"/>
-          <w:noProof w:val="0"/>
-          <w:vanish w:val="0"/>
-          <w:color w:val="auto"/>
-          <w:spacing w:val="0"/>
-          <w:w w:val="100"/>
-          <w:kern w:val="0"/>
-          <w:position w:val="0"/>
-          <w:sz w:val="22"/>
-          <w:szCs w:val="22"/>
-          <w:highlight w:val="none"/>
-          <w:u w:val="none" w:color="auto"/>
-          <w:effect w:val="none"/>
-          <w:bdr w:val="nil"/>
+          <w:bdr w:val="none" w:sz="0" w:space="0" w:color="auto"/>
+          <w:shd w:val="clear" w:color="auto" w:fill="auto"/>
+          <w:vertAlign w:val="baseline"/>
+          <w:rtl w:val="0"/>
+          <w:cs w:val="0"/>
+          <w:lang w:val="de-DE" w:eastAsia="zh-TW" w:bidi="ar-SA"/>
+        </w:rPr>
+        <w:t>Ìntèèrèèstèèd cýúltîívæâtèèd îíts côóntîínýúîíng nôów yèèt æârèè.</w:t>
+      </w:r>
+      <w:r>
+        <w:rPr>
+          <w:rStyle w:val="DefaultParagraphFont"/>
+          <w:rFonts w:ascii="Calibri" w:eastAsia="Calibri" w:hAnsi="Calibri" w:cs="Calibri"/>
+          <w:b w:val="0"/>
+          <w:bCs w:val="0"/>
+          <w:i w:val="0"/>
+          <w:iCs w:val="0"/>
+          <w:caps w:val="0"/>
+          <w:smallCaps w:val="0"/>
+          <w:strike w:val="0"/>
+          <w:dstrike w:val="0"/>
+          <w:outline w:val="0"/>
+          <w:shadow w:val="0"/>
+          <w:emboss w:val="0"/>
+          <w:imprint w:val="0"/>
+          <w:noProof w:val="0"/>
+          <w:vanish w:val="0"/>
+          <w:color w:val="auto"/>
+          <w:spacing w:val="0"/>
+          <w:w w:val="100"/>
+          <w:kern w:val="0"/>
+          <w:position w:val="0"/>
+          <w:sz w:val="22"/>
+          <w:szCs w:val="22"/>
+          <w:highlight w:val="none"/>
+          <w:u w:val="none" w:color="auto"/>
+          <w:effect w:val="none"/>
+          <w:bdr w:val="none" w:sz="0" w:space="0" w:color="auto"/>
           <w:shd w:val="clear" w:color="auto" w:fill="auto"/>
           <w:vertAlign w:val="baseline"/>
           <w:rtl w:val="0"/>
@@ -183,44 +183,44 @@
           <w:highlight w:val="none"/>
           <w:u w:val="none" w:color="auto"/>
           <w:effect w:val="none"/>
-          <w:bdr w:val="nil"/>
-          <w:shd w:val="clear" w:color="auto" w:fill="auto"/>
-          <w:vertAlign w:val="baseline"/>
-          <w:rtl w:val="0"/>
-          <w:cs w:val="0"/>
-          <w:lang w:val="de-DE" w:eastAsia="zh-TW" w:bidi="ar-SA"/>
-        </w:rPr>
-        <w:t>Öúüt îìntèërèëstèëd âåccèëptâåncèë öòúür pâårtîìâålîìty âåffröòntîìng úünplèëâåsâånt why âådd.</w:t>
-      </w:r>
-      <w:r>
-        <w:rPr>
-          <w:rStyle w:val="DefaultParagraphFont"/>
-          <w:rFonts w:ascii="Calibri" w:eastAsia="Calibri" w:hAnsi="Calibri" w:cs="Calibri"/>
-          <w:b w:val="0"/>
-          <w:bCs w:val="0"/>
-          <w:i w:val="0"/>
-          <w:iCs w:val="0"/>
-          <w:caps w:val="0"/>
-          <w:smallCaps w:val="0"/>
-          <w:strike w:val="0"/>
-          <w:dstrike w:val="0"/>
-          <w:outline w:val="0"/>
-          <w:shadow w:val="0"/>
-          <w:emboss w:val="0"/>
-          <w:imprint w:val="0"/>
-          <w:noProof w:val="0"/>
-          <w:vanish w:val="0"/>
-          <w:color w:val="auto"/>
-          <w:spacing w:val="0"/>
-          <w:w w:val="100"/>
-          <w:kern w:val="0"/>
-          <w:position w:val="0"/>
-          <w:sz w:val="22"/>
-          <w:szCs w:val="22"/>
-          <w:highlight w:val="none"/>
-          <w:u w:val="none" w:color="auto"/>
-          <w:effect w:val="none"/>
-          <w:bdr w:val="nil"/>
+          <w:bdr w:val="none" w:sz="0" w:space="0" w:color="auto"/>
+          <w:shd w:val="clear" w:color="auto" w:fill="auto"/>
+          <w:vertAlign w:val="baseline"/>
+          <w:rtl w:val="0"/>
+          <w:cs w:val="0"/>
+          <w:lang w:val="de-DE" w:eastAsia="zh-TW" w:bidi="ar-SA"/>
+        </w:rPr>
+        <w:t>Õùût ìîntèèrèèstèèd àâccèèptàâncèè öóùûr pàârtìîàâlìîty àâffröóntìîng ùûnplèèàâsàânt why àâdd.</w:t>
+      </w:r>
+      <w:r>
+        <w:rPr>
+          <w:rStyle w:val="DefaultParagraphFont"/>
+          <w:rFonts w:ascii="Calibri" w:eastAsia="Calibri" w:hAnsi="Calibri" w:cs="Calibri"/>
+          <w:b w:val="0"/>
+          <w:bCs w:val="0"/>
+          <w:i w:val="0"/>
+          <w:iCs w:val="0"/>
+          <w:caps w:val="0"/>
+          <w:smallCaps w:val="0"/>
+          <w:strike w:val="0"/>
+          <w:dstrike w:val="0"/>
+          <w:outline w:val="0"/>
+          <w:shadow w:val="0"/>
+          <w:emboss w:val="0"/>
+          <w:imprint w:val="0"/>
+          <w:noProof w:val="0"/>
+          <w:vanish w:val="0"/>
+          <w:color w:val="auto"/>
+          <w:spacing w:val="0"/>
+          <w:w w:val="100"/>
+          <w:kern w:val="0"/>
+          <w:position w:val="0"/>
+          <w:sz w:val="22"/>
+          <w:szCs w:val="22"/>
+          <w:highlight w:val="none"/>
+          <w:u w:val="none" w:color="auto"/>
+          <w:effect w:val="none"/>
+          <w:bdr w:val="none" w:sz="0" w:space="0" w:color="auto"/>
           <w:shd w:val="clear" w:color="auto" w:fill="auto"/>
           <w:vertAlign w:val="baseline"/>
           <w:rtl w:val="0"/>
@@ -257,44 +257,44 @@
           <w:highlight w:val="none"/>
           <w:u w:val="none" w:color="auto"/>
           <w:effect w:val="none"/>
-          <w:bdr w:val="nil"/>
-          <w:shd w:val="clear" w:color="auto" w:fill="auto"/>
-          <w:vertAlign w:val="baseline"/>
-          <w:rtl w:val="0"/>
-          <w:cs w:val="0"/>
-          <w:lang w:val="de-DE" w:eastAsia="zh-TW" w:bidi="ar-SA"/>
-        </w:rPr>
-        <w:t>Êstéèéèm gáärdéèn méèn yéèt shy côöúùrséè.</w:t>
-      </w:r>
-      <w:r>
-        <w:rPr>
-          <w:rStyle w:val="DefaultParagraphFont"/>
-          <w:rFonts w:ascii="Calibri" w:eastAsia="Calibri" w:hAnsi="Calibri" w:cs="Calibri"/>
-          <w:b w:val="0"/>
-          <w:bCs w:val="0"/>
-          <w:i w:val="0"/>
-          <w:iCs w:val="0"/>
-          <w:caps w:val="0"/>
-          <w:smallCaps w:val="0"/>
-          <w:strike w:val="0"/>
-          <w:dstrike w:val="0"/>
-          <w:outline w:val="0"/>
-          <w:shadow w:val="0"/>
-          <w:emboss w:val="0"/>
-          <w:imprint w:val="0"/>
-          <w:noProof w:val="0"/>
-          <w:vanish w:val="0"/>
-          <w:color w:val="auto"/>
-          <w:spacing w:val="0"/>
-          <w:w w:val="100"/>
-          <w:kern w:val="0"/>
-          <w:position w:val="0"/>
-          <w:sz w:val="22"/>
-          <w:szCs w:val="22"/>
-          <w:highlight w:val="none"/>
-          <w:u w:val="none" w:color="auto"/>
-          <w:effect w:val="none"/>
-          <w:bdr w:val="nil"/>
+          <w:bdr w:val="none" w:sz="0" w:space="0" w:color="auto"/>
+          <w:shd w:val="clear" w:color="auto" w:fill="auto"/>
+          <w:vertAlign w:val="baseline"/>
+          <w:rtl w:val="0"/>
+          <w:cs w:val="0"/>
+          <w:lang w:val="de-DE" w:eastAsia="zh-TW" w:bidi="ar-SA"/>
+        </w:rPr>
+        <w:t>Êstèèèèm gäårdèèn mèèn yèèt shy còòýúrsèè.</w:t>
+      </w:r>
+      <w:r>
+        <w:rPr>
+          <w:rStyle w:val="DefaultParagraphFont"/>
+          <w:rFonts w:ascii="Calibri" w:eastAsia="Calibri" w:hAnsi="Calibri" w:cs="Calibri"/>
+          <w:b w:val="0"/>
+          <w:bCs w:val="0"/>
+          <w:i w:val="0"/>
+          <w:iCs w:val="0"/>
+          <w:caps w:val="0"/>
+          <w:smallCaps w:val="0"/>
+          <w:strike w:val="0"/>
+          <w:dstrike w:val="0"/>
+          <w:outline w:val="0"/>
+          <w:shadow w:val="0"/>
+          <w:emboss w:val="0"/>
+          <w:imprint w:val="0"/>
+          <w:noProof w:val="0"/>
+          <w:vanish w:val="0"/>
+          <w:color w:val="auto"/>
+          <w:spacing w:val="0"/>
+          <w:w w:val="100"/>
+          <w:kern w:val="0"/>
+          <w:position w:val="0"/>
+          <w:sz w:val="22"/>
+          <w:szCs w:val="22"/>
+          <w:highlight w:val="none"/>
+          <w:u w:val="none" w:color="auto"/>
+          <w:effect w:val="none"/>
+          <w:bdr w:val="none" w:sz="0" w:space="0" w:color="auto"/>
           <w:shd w:val="clear" w:color="auto" w:fill="auto"/>
           <w:vertAlign w:val="baseline"/>
           <w:rtl w:val="0"/>
@@ -331,44 +331,44 @@
           <w:highlight w:val="none"/>
           <w:u w:val="none" w:color="auto"/>
           <w:effect w:val="none"/>
-          <w:bdr w:val="nil"/>
-          <w:shd w:val="clear" w:color="auto" w:fill="auto"/>
-          <w:vertAlign w:val="baseline"/>
-          <w:rtl w:val="0"/>
-          <w:cs w:val="0"/>
-          <w:lang w:val="de-DE" w:eastAsia="zh-TW" w:bidi="ar-SA"/>
-        </w:rPr>
-        <w:t>Côônsüûltèëd üûp my tôôlèëràåbly sôômèëtïîmèës pèërpèëtüûàål ôôh.</w:t>
-      </w:r>
-      <w:r>
-        <w:rPr>
-          <w:rStyle w:val="DefaultParagraphFont"/>
-          <w:rFonts w:ascii="Calibri" w:eastAsia="Calibri" w:hAnsi="Calibri" w:cs="Calibri"/>
-          <w:b w:val="0"/>
-          <w:bCs w:val="0"/>
-          <w:i w:val="0"/>
-          <w:iCs w:val="0"/>
-          <w:caps w:val="0"/>
-          <w:smallCaps w:val="0"/>
-          <w:strike w:val="0"/>
-          <w:dstrike w:val="0"/>
-          <w:outline w:val="0"/>
-          <w:shadow w:val="0"/>
-          <w:emboss w:val="0"/>
-          <w:imprint w:val="0"/>
-          <w:noProof w:val="0"/>
-          <w:vanish w:val="0"/>
-          <w:color w:val="auto"/>
-          <w:spacing w:val="0"/>
-          <w:w w:val="100"/>
-          <w:kern w:val="0"/>
-          <w:position w:val="0"/>
-          <w:sz w:val="22"/>
-          <w:szCs w:val="22"/>
-          <w:highlight w:val="none"/>
-          <w:u w:val="none" w:color="auto"/>
-          <w:effect w:val="none"/>
-          <w:bdr w:val="nil"/>
+          <w:bdr w:val="none" w:sz="0" w:space="0" w:color="auto"/>
+          <w:shd w:val="clear" w:color="auto" w:fill="auto"/>
+          <w:vertAlign w:val="baseline"/>
+          <w:rtl w:val="0"/>
+          <w:cs w:val="0"/>
+          <w:lang w:val="de-DE" w:eastAsia="zh-TW" w:bidi="ar-SA"/>
+        </w:rPr>
+        <w:t>Côónsùýltêëd ùýp my tôólêëráãbly sôómêëtììmêës pêërpêëtùýáãl ôóh.</w:t>
+      </w:r>
+      <w:r>
+        <w:rPr>
+          <w:rStyle w:val="DefaultParagraphFont"/>
+          <w:rFonts w:ascii="Calibri" w:eastAsia="Calibri" w:hAnsi="Calibri" w:cs="Calibri"/>
+          <w:b w:val="0"/>
+          <w:bCs w:val="0"/>
+          <w:i w:val="0"/>
+          <w:iCs w:val="0"/>
+          <w:caps w:val="0"/>
+          <w:smallCaps w:val="0"/>
+          <w:strike w:val="0"/>
+          <w:dstrike w:val="0"/>
+          <w:outline w:val="0"/>
+          <w:shadow w:val="0"/>
+          <w:emboss w:val="0"/>
+          <w:imprint w:val="0"/>
+          <w:noProof w:val="0"/>
+          <w:vanish w:val="0"/>
+          <w:color w:val="auto"/>
+          <w:spacing w:val="0"/>
+          <w:w w:val="100"/>
+          <w:kern w:val="0"/>
+          <w:position w:val="0"/>
+          <w:sz w:val="22"/>
+          <w:szCs w:val="22"/>
+          <w:highlight w:val="none"/>
+          <w:u w:val="none" w:color="auto"/>
+          <w:effect w:val="none"/>
+          <w:bdr w:val="none" w:sz="0" w:space="0" w:color="auto"/>
           <w:shd w:val="clear" w:color="auto" w:fill="auto"/>
           <w:vertAlign w:val="baseline"/>
           <w:rtl w:val="0"/>
@@ -405,44 +405,44 @@
           <w:highlight w:val="none"/>
           <w:u w:val="none" w:color="auto"/>
           <w:effect w:val="none"/>
-          <w:bdr w:val="nil"/>
-          <w:shd w:val="clear" w:color="auto" w:fill="auto"/>
-          <w:vertAlign w:val="baseline"/>
-          <w:rtl w:val="0"/>
-          <w:cs w:val="0"/>
-          <w:lang w:val="de-DE" w:eastAsia="zh-TW" w:bidi="ar-SA"/>
-        </w:rPr>
-        <w:t>Éxprëëssîíòôn æãccëëptæãncëë îímprûùdëëncëë pæãrtîícûùlæãr hæãd ëëæãt ûùnsæãtîíæãblëë.</w:t>
-      </w:r>
-      <w:r>
-        <w:rPr>
-          <w:rStyle w:val="DefaultParagraphFont"/>
-          <w:rFonts w:ascii="Calibri" w:eastAsia="Calibri" w:hAnsi="Calibri" w:cs="Calibri"/>
-          <w:b w:val="0"/>
-          <w:bCs w:val="0"/>
-          <w:i w:val="0"/>
-          <w:iCs w:val="0"/>
-          <w:caps w:val="0"/>
-          <w:smallCaps w:val="0"/>
-          <w:strike w:val="0"/>
-          <w:dstrike w:val="0"/>
-          <w:outline w:val="0"/>
-          <w:shadow w:val="0"/>
-          <w:emboss w:val="0"/>
-          <w:imprint w:val="0"/>
-          <w:noProof w:val="0"/>
-          <w:vanish w:val="0"/>
-          <w:color w:val="auto"/>
-          <w:spacing w:val="0"/>
-          <w:w w:val="100"/>
-          <w:kern w:val="0"/>
-          <w:position w:val="0"/>
-          <w:sz w:val="22"/>
-          <w:szCs w:val="22"/>
-          <w:highlight w:val="none"/>
-          <w:u w:val="none" w:color="auto"/>
-          <w:effect w:val="none"/>
-          <w:bdr w:val="nil"/>
+          <w:bdr w:val="none" w:sz="0" w:space="0" w:color="auto"/>
+          <w:shd w:val="clear" w:color="auto" w:fill="auto"/>
+          <w:vertAlign w:val="baseline"/>
+          <w:rtl w:val="0"/>
+          <w:cs w:val="0"/>
+          <w:lang w:val="de-DE" w:eastAsia="zh-TW" w:bidi="ar-SA"/>
+        </w:rPr>
+        <w:t>Êxprééssïïõôn ààccééptààncéé ïïmprùýdééncéé pààrtïïcùýlààr hààd ééààt ùýnsààtïïààbléé.</w:t>
+      </w:r>
+      <w:r>
+        <w:rPr>
+          <w:rStyle w:val="DefaultParagraphFont"/>
+          <w:rFonts w:ascii="Calibri" w:eastAsia="Calibri" w:hAnsi="Calibri" w:cs="Calibri"/>
+          <w:b w:val="0"/>
+          <w:bCs w:val="0"/>
+          <w:i w:val="0"/>
+          <w:iCs w:val="0"/>
+          <w:caps w:val="0"/>
+          <w:smallCaps w:val="0"/>
+          <w:strike w:val="0"/>
+          <w:dstrike w:val="0"/>
+          <w:outline w:val="0"/>
+          <w:shadow w:val="0"/>
+          <w:emboss w:val="0"/>
+          <w:imprint w:val="0"/>
+          <w:noProof w:val="0"/>
+          <w:vanish w:val="0"/>
+          <w:color w:val="auto"/>
+          <w:spacing w:val="0"/>
+          <w:w w:val="100"/>
+          <w:kern w:val="0"/>
+          <w:position w:val="0"/>
+          <w:sz w:val="22"/>
+          <w:szCs w:val="22"/>
+          <w:highlight w:val="none"/>
+          <w:u w:val="none" w:color="auto"/>
+          <w:effect w:val="none"/>
+          <w:bdr w:val="none" w:sz="0" w:space="0" w:color="auto"/>
           <w:shd w:val="clear" w:color="auto" w:fill="auto"/>
           <w:vertAlign w:val="baseline"/>
           <w:rtl w:val="0"/>
@@ -485,44 +485,44 @@
           <w:highlight w:val="none"/>
           <w:u w:val="none" w:color="auto"/>
           <w:effect w:val="none"/>
-          <w:bdr w:val="nil"/>
-          <w:shd w:val="clear" w:color="auto" w:fill="auto"/>
-          <w:vertAlign w:val="baseline"/>
-          <w:rtl w:val="0"/>
-          <w:cs w:val="0"/>
-          <w:lang w:val="de-DE" w:eastAsia="zh-TW" w:bidi="ar-SA"/>
-        </w:rPr>
-        <w:t>Håád dêénôótííng prôópêérly jôóííntüùrêé yôóüù ôóccåásííôón díírêéctly råáííllêéry.</w:t>
-      </w:r>
-      <w:r>
-        <w:rPr>
-          <w:rStyle w:val="DefaultParagraphFont"/>
-          <w:rFonts w:ascii="Calibri" w:eastAsia="Calibri" w:hAnsi="Calibri" w:cs="Calibri"/>
-          <w:b w:val="0"/>
-          <w:bCs w:val="0"/>
-          <w:i w:val="0"/>
-          <w:iCs w:val="0"/>
-          <w:caps w:val="0"/>
-          <w:smallCaps w:val="0"/>
-          <w:strike w:val="0"/>
-          <w:dstrike w:val="0"/>
-          <w:outline w:val="0"/>
-          <w:shadow w:val="0"/>
-          <w:emboss w:val="0"/>
-          <w:imprint w:val="0"/>
-          <w:noProof w:val="0"/>
-          <w:vanish w:val="0"/>
-          <w:color w:val="auto"/>
-          <w:spacing w:val="0"/>
-          <w:w w:val="100"/>
-          <w:kern w:val="0"/>
-          <w:position w:val="0"/>
-          <w:sz w:val="22"/>
-          <w:szCs w:val="22"/>
-          <w:highlight w:val="none"/>
-          <w:u w:val="none" w:color="auto"/>
-          <w:effect w:val="none"/>
-          <w:bdr w:val="nil"/>
+          <w:bdr w:val="none" w:sz="0" w:space="0" w:color="auto"/>
+          <w:shd w:val="clear" w:color="auto" w:fill="auto"/>
+          <w:vertAlign w:val="baseline"/>
+          <w:rtl w:val="0"/>
+          <w:cs w:val="0"/>
+          <w:lang w:val="de-DE" w:eastAsia="zh-TW" w:bidi="ar-SA"/>
+        </w:rPr>
+        <w:t>Hâäd dèènõôtìíng prõôpèèrly jõôìíntúürèè yõôúü õôccâäsìíõôn dìírèèctly râäìíllèèry.</w:t>
+      </w:r>
+      <w:r>
+        <w:rPr>
+          <w:rStyle w:val="DefaultParagraphFont"/>
+          <w:rFonts w:ascii="Calibri" w:eastAsia="Calibri" w:hAnsi="Calibri" w:cs="Calibri"/>
+          <w:b w:val="0"/>
+          <w:bCs w:val="0"/>
+          <w:i w:val="0"/>
+          <w:iCs w:val="0"/>
+          <w:caps w:val="0"/>
+          <w:smallCaps w:val="0"/>
+          <w:strike w:val="0"/>
+          <w:dstrike w:val="0"/>
+          <w:outline w:val="0"/>
+          <w:shadow w:val="0"/>
+          <w:emboss w:val="0"/>
+          <w:imprint w:val="0"/>
+          <w:noProof w:val="0"/>
+          <w:vanish w:val="0"/>
+          <w:color w:val="auto"/>
+          <w:spacing w:val="0"/>
+          <w:w w:val="100"/>
+          <w:kern w:val="0"/>
+          <w:position w:val="0"/>
+          <w:sz w:val="22"/>
+          <w:szCs w:val="22"/>
+          <w:highlight w:val="none"/>
+          <w:u w:val="none" w:color="auto"/>
+          <w:effect w:val="none"/>
+          <w:bdr w:val="none" w:sz="0" w:space="0" w:color="auto"/>
           <w:shd w:val="clear" w:color="auto" w:fill="auto"/>
           <w:vertAlign w:val="baseline"/>
           <w:rtl w:val="0"/>
@@ -559,44 +559,44 @@
           <w:highlight w:val="none"/>
           <w:u w:val="none" w:color="auto"/>
           <w:effect w:val="none"/>
-          <w:bdr w:val="nil"/>
-          <w:shd w:val="clear" w:color="auto" w:fill="auto"/>
-          <w:vertAlign w:val="baseline"/>
-          <w:rtl w:val="0"/>
-          <w:cs w:val="0"/>
-          <w:lang w:val="de-DE" w:eastAsia="zh-TW" w:bidi="ar-SA"/>
-        </w:rPr>
-        <w:t>Ín sáâíìd tòó òóf pòóòór füûll bêé pòóst fáâcêé snüûg.</w:t>
-      </w:r>
-      <w:r>
-        <w:rPr>
-          <w:rStyle w:val="DefaultParagraphFont"/>
-          <w:rFonts w:ascii="Calibri" w:eastAsia="Calibri" w:hAnsi="Calibri" w:cs="Calibri"/>
-          <w:b w:val="0"/>
-          <w:bCs w:val="0"/>
-          <w:i w:val="0"/>
-          <w:iCs w:val="0"/>
-          <w:caps w:val="0"/>
-          <w:smallCaps w:val="0"/>
-          <w:strike w:val="0"/>
-          <w:dstrike w:val="0"/>
-          <w:outline w:val="0"/>
-          <w:shadow w:val="0"/>
-          <w:emboss w:val="0"/>
-          <w:imprint w:val="0"/>
-          <w:noProof w:val="0"/>
-          <w:vanish w:val="0"/>
-          <w:color w:val="auto"/>
-          <w:spacing w:val="0"/>
-          <w:w w:val="100"/>
-          <w:kern w:val="0"/>
-          <w:position w:val="0"/>
-          <w:sz w:val="22"/>
-          <w:szCs w:val="22"/>
-          <w:highlight w:val="none"/>
-          <w:u w:val="none" w:color="auto"/>
-          <w:effect w:val="none"/>
-          <w:bdr w:val="nil"/>
+          <w:bdr w:val="none" w:sz="0" w:space="0" w:color="auto"/>
+          <w:shd w:val="clear" w:color="auto" w:fill="auto"/>
+          <w:vertAlign w:val="baseline"/>
+          <w:rtl w:val="0"/>
+          <w:cs w:val="0"/>
+          <w:lang w:val="de-DE" w:eastAsia="zh-TW" w:bidi="ar-SA"/>
+        </w:rPr>
+        <w:t>Ín sââîîd tòõ òõf pòõòõr fùûll bèè pòõst fââcèè snùûg.</w:t>
+      </w:r>
+      <w:r>
+        <w:rPr>
+          <w:rStyle w:val="DefaultParagraphFont"/>
+          <w:rFonts w:ascii="Calibri" w:eastAsia="Calibri" w:hAnsi="Calibri" w:cs="Calibri"/>
+          <w:b w:val="0"/>
+          <w:bCs w:val="0"/>
+          <w:i w:val="0"/>
+          <w:iCs w:val="0"/>
+          <w:caps w:val="0"/>
+          <w:smallCaps w:val="0"/>
+          <w:strike w:val="0"/>
+          <w:dstrike w:val="0"/>
+          <w:outline w:val="0"/>
+          <w:shadow w:val="0"/>
+          <w:emboss w:val="0"/>
+          <w:imprint w:val="0"/>
+          <w:noProof w:val="0"/>
+          <w:vanish w:val="0"/>
+          <w:color w:val="auto"/>
+          <w:spacing w:val="0"/>
+          <w:w w:val="100"/>
+          <w:kern w:val="0"/>
+          <w:position w:val="0"/>
+          <w:sz w:val="22"/>
+          <w:szCs w:val="22"/>
+          <w:highlight w:val="none"/>
+          <w:u w:val="none" w:color="auto"/>
+          <w:effect w:val="none"/>
+          <w:bdr w:val="none" w:sz="0" w:space="0" w:color="auto"/>
           <w:shd w:val="clear" w:color="auto" w:fill="auto"/>
           <w:vertAlign w:val="baseline"/>
           <w:rtl w:val="0"/>
@@ -633,44 +633,44 @@
           <w:highlight w:val="none"/>
           <w:u w:val="none" w:color="auto"/>
           <w:effect w:val="none"/>
-          <w:bdr w:val="nil"/>
-          <w:shd w:val="clear" w:color="auto" w:fill="auto"/>
-          <w:vertAlign w:val="baseline"/>
-          <w:rtl w:val="0"/>
-          <w:cs w:val="0"/>
-          <w:lang w:val="de-DE" w:eastAsia="zh-TW" w:bidi="ar-SA"/>
-        </w:rPr>
-        <w:t>Íntròödúûcééd ìîmprúûdééncéé séééé säày úûnplééäàsìîng déévòönshìîréé äàccééptäàncéé sòön.</w:t>
-      </w:r>
-      <w:r>
-        <w:rPr>
-          <w:rStyle w:val="DefaultParagraphFont"/>
-          <w:rFonts w:ascii="Calibri" w:eastAsia="Calibri" w:hAnsi="Calibri" w:cs="Calibri"/>
-          <w:b w:val="0"/>
-          <w:bCs w:val="0"/>
-          <w:i w:val="0"/>
-          <w:iCs w:val="0"/>
-          <w:caps w:val="0"/>
-          <w:smallCaps w:val="0"/>
-          <w:strike w:val="0"/>
-          <w:dstrike w:val="0"/>
-          <w:outline w:val="0"/>
-          <w:shadow w:val="0"/>
-          <w:emboss w:val="0"/>
-          <w:imprint w:val="0"/>
-          <w:noProof w:val="0"/>
-          <w:vanish w:val="0"/>
-          <w:color w:val="auto"/>
-          <w:spacing w:val="0"/>
-          <w:w w:val="100"/>
-          <w:kern w:val="0"/>
-          <w:position w:val="0"/>
-          <w:sz w:val="22"/>
-          <w:szCs w:val="22"/>
-          <w:highlight w:val="none"/>
-          <w:u w:val="none" w:color="auto"/>
-          <w:effect w:val="none"/>
-          <w:bdr w:val="nil"/>
+          <w:bdr w:val="none" w:sz="0" w:space="0" w:color="auto"/>
+          <w:shd w:val="clear" w:color="auto" w:fill="auto"/>
+          <w:vertAlign w:val="baseline"/>
+          <w:rtl w:val="0"/>
+          <w:cs w:val="0"/>
+          <w:lang w:val="de-DE" w:eastAsia="zh-TW" w:bidi="ar-SA"/>
+        </w:rPr>
+        <w:t>Ïntróódýýcêêd íímprýýdêêncêê sêêêê såäy ýýnplêêåäsííng dêêvóónshíírêê åäccêêptåäncêê sóón.</w:t>
+      </w:r>
+      <w:r>
+        <w:rPr>
+          <w:rStyle w:val="DefaultParagraphFont"/>
+          <w:rFonts w:ascii="Calibri" w:eastAsia="Calibri" w:hAnsi="Calibri" w:cs="Calibri"/>
+          <w:b w:val="0"/>
+          <w:bCs w:val="0"/>
+          <w:i w:val="0"/>
+          <w:iCs w:val="0"/>
+          <w:caps w:val="0"/>
+          <w:smallCaps w:val="0"/>
+          <w:strike w:val="0"/>
+          <w:dstrike w:val="0"/>
+          <w:outline w:val="0"/>
+          <w:shadow w:val="0"/>
+          <w:emboss w:val="0"/>
+          <w:imprint w:val="0"/>
+          <w:noProof w:val="0"/>
+          <w:vanish w:val="0"/>
+          <w:color w:val="auto"/>
+          <w:spacing w:val="0"/>
+          <w:w w:val="100"/>
+          <w:kern w:val="0"/>
+          <w:position w:val="0"/>
+          <w:sz w:val="22"/>
+          <w:szCs w:val="22"/>
+          <w:highlight w:val="none"/>
+          <w:u w:val="none" w:color="auto"/>
+          <w:effect w:val="none"/>
+          <w:bdr w:val="none" w:sz="0" w:space="0" w:color="auto"/>
           <w:shd w:val="clear" w:color="auto" w:fill="auto"/>
           <w:vertAlign w:val="baseline"/>
           <w:rtl w:val="0"/>
@@ -707,44 +707,44 @@
           <w:highlight w:val="none"/>
           <w:u w:val="none" w:color="auto"/>
           <w:effect w:val="none"/>
-          <w:bdr w:val="nil"/>
-          <w:shd w:val="clear" w:color="auto" w:fill="auto"/>
-          <w:vertAlign w:val="baseline"/>
-          <w:rtl w:val="0"/>
-          <w:cs w:val="0"/>
-          <w:lang w:val="de-DE" w:eastAsia="zh-TW" w:bidi="ar-SA"/>
-        </w:rPr>
-        <w:t>Éxéètéèr lóõngéèr wíìsdóõm gåæy nóõr déèsíìgn åægéè.</w:t>
-      </w:r>
-      <w:r>
-        <w:rPr>
-          <w:rStyle w:val="DefaultParagraphFont"/>
-          <w:rFonts w:ascii="Calibri" w:eastAsia="Calibri" w:hAnsi="Calibri" w:cs="Calibri"/>
-          <w:b w:val="0"/>
-          <w:bCs w:val="0"/>
-          <w:i w:val="0"/>
-          <w:iCs w:val="0"/>
-          <w:caps w:val="0"/>
-          <w:smallCaps w:val="0"/>
-          <w:strike w:val="0"/>
-          <w:dstrike w:val="0"/>
-          <w:outline w:val="0"/>
-          <w:shadow w:val="0"/>
-          <w:emboss w:val="0"/>
-          <w:imprint w:val="0"/>
-          <w:noProof w:val="0"/>
-          <w:vanish w:val="0"/>
-          <w:color w:val="auto"/>
-          <w:spacing w:val="0"/>
-          <w:w w:val="100"/>
-          <w:kern w:val="0"/>
-          <w:position w:val="0"/>
-          <w:sz w:val="22"/>
-          <w:szCs w:val="22"/>
-          <w:highlight w:val="none"/>
-          <w:u w:val="none" w:color="auto"/>
-          <w:effect w:val="none"/>
-          <w:bdr w:val="nil"/>
+          <w:bdr w:val="none" w:sz="0" w:space="0" w:color="auto"/>
+          <w:shd w:val="clear" w:color="auto" w:fill="auto"/>
+          <w:vertAlign w:val="baseline"/>
+          <w:rtl w:val="0"/>
+          <w:cs w:val="0"/>
+          <w:lang w:val="de-DE" w:eastAsia="zh-TW" w:bidi="ar-SA"/>
+        </w:rPr>
+        <w:t>Èxëêtëêr lóôngëêr wììsdóôm gàày nóôr dëêsììgn ààgëê.</w:t>
+      </w:r>
+      <w:r>
+        <w:rPr>
+          <w:rStyle w:val="DefaultParagraphFont"/>
+          <w:rFonts w:ascii="Calibri" w:eastAsia="Calibri" w:hAnsi="Calibri" w:cs="Calibri"/>
+          <w:b w:val="0"/>
+          <w:bCs w:val="0"/>
+          <w:i w:val="0"/>
+          <w:iCs w:val="0"/>
+          <w:caps w:val="0"/>
+          <w:smallCaps w:val="0"/>
+          <w:strike w:val="0"/>
+          <w:dstrike w:val="0"/>
+          <w:outline w:val="0"/>
+          <w:shadow w:val="0"/>
+          <w:emboss w:val="0"/>
+          <w:imprint w:val="0"/>
+          <w:noProof w:val="0"/>
+          <w:vanish w:val="0"/>
+          <w:color w:val="auto"/>
+          <w:spacing w:val="0"/>
+          <w:w w:val="100"/>
+          <w:kern w:val="0"/>
+          <w:position w:val="0"/>
+          <w:sz w:val="22"/>
+          <w:szCs w:val="22"/>
+          <w:highlight w:val="none"/>
+          <w:u w:val="none" w:color="auto"/>
+          <w:effect w:val="none"/>
+          <w:bdr w:val="none" w:sz="0" w:space="0" w:color="auto"/>
           <w:shd w:val="clear" w:color="auto" w:fill="auto"/>
           <w:vertAlign w:val="baseline"/>
           <w:rtl w:val="0"/>
@@ -781,44 +781,44 @@
           <w:highlight w:val="none"/>
           <w:u w:val="none" w:color="auto"/>
           <w:effect w:val="none"/>
-          <w:bdr w:val="nil"/>
-          <w:shd w:val="clear" w:color="auto" w:fill="auto"/>
-          <w:vertAlign w:val="baseline"/>
-          <w:rtl w:val="0"/>
-          <w:cs w:val="0"/>
-          <w:lang w:val="de-DE" w:eastAsia="zh-TW" w:bidi="ar-SA"/>
-        </w:rPr>
-        <w:t>Äm wééãàthéér tòõ ééntéérééd nòõrlãànd nòõ ïïn shòõwïïng séérvïïcéé.</w:t>
-      </w:r>
-      <w:r>
-        <w:rPr>
-          <w:rStyle w:val="DefaultParagraphFont"/>
-          <w:rFonts w:ascii="Calibri" w:eastAsia="Calibri" w:hAnsi="Calibri" w:cs="Calibri"/>
-          <w:b w:val="0"/>
-          <w:bCs w:val="0"/>
-          <w:i w:val="0"/>
-          <w:iCs w:val="0"/>
-          <w:caps w:val="0"/>
-          <w:smallCaps w:val="0"/>
-          <w:strike w:val="0"/>
-          <w:dstrike w:val="0"/>
-          <w:outline w:val="0"/>
-          <w:shadow w:val="0"/>
-          <w:emboss w:val="0"/>
-          <w:imprint w:val="0"/>
-          <w:noProof w:val="0"/>
-          <w:vanish w:val="0"/>
-          <w:color w:val="auto"/>
-          <w:spacing w:val="0"/>
-          <w:w w:val="100"/>
-          <w:kern w:val="0"/>
-          <w:position w:val="0"/>
-          <w:sz w:val="22"/>
-          <w:szCs w:val="22"/>
-          <w:highlight w:val="none"/>
-          <w:u w:val="none" w:color="auto"/>
-          <w:effect w:val="none"/>
-          <w:bdr w:val="nil"/>
+          <w:bdr w:val="none" w:sz="0" w:space="0" w:color="auto"/>
+          <w:shd w:val="clear" w:color="auto" w:fill="auto"/>
+          <w:vertAlign w:val="baseline"/>
+          <w:rtl w:val="0"/>
+          <w:cs w:val="0"/>
+          <w:lang w:val="de-DE" w:eastAsia="zh-TW" w:bidi="ar-SA"/>
+        </w:rPr>
+        <w:t>Äm wèèàæthèèr tòö èèntèèrèèd nòörlàænd nòö íïn shòöwíïng sèèrvíïcèè.</w:t>
+      </w:r>
+      <w:r>
+        <w:rPr>
+          <w:rStyle w:val="DefaultParagraphFont"/>
+          <w:rFonts w:ascii="Calibri" w:eastAsia="Calibri" w:hAnsi="Calibri" w:cs="Calibri"/>
+          <w:b w:val="0"/>
+          <w:bCs w:val="0"/>
+          <w:i w:val="0"/>
+          <w:iCs w:val="0"/>
+          <w:caps w:val="0"/>
+          <w:smallCaps w:val="0"/>
+          <w:strike w:val="0"/>
+          <w:dstrike w:val="0"/>
+          <w:outline w:val="0"/>
+          <w:shadow w:val="0"/>
+          <w:emboss w:val="0"/>
+          <w:imprint w:val="0"/>
+          <w:noProof w:val="0"/>
+          <w:vanish w:val="0"/>
+          <w:color w:val="auto"/>
+          <w:spacing w:val="0"/>
+          <w:w w:val="100"/>
+          <w:kern w:val="0"/>
+          <w:position w:val="0"/>
+          <w:sz w:val="22"/>
+          <w:szCs w:val="22"/>
+          <w:highlight w:val="none"/>
+          <w:u w:val="none" w:color="auto"/>
+          <w:effect w:val="none"/>
+          <w:bdr w:val="none" w:sz="0" w:space="0" w:color="auto"/>
           <w:shd w:val="clear" w:color="auto" w:fill="auto"/>
           <w:vertAlign w:val="baseline"/>
           <w:rtl w:val="0"/>
@@ -855,44 +855,44 @@
           <w:highlight w:val="none"/>
           <w:u w:val="none" w:color="auto"/>
           <w:effect w:val="none"/>
-          <w:bdr w:val="nil"/>
-          <w:shd w:val="clear" w:color="auto" w:fill="auto"/>
-          <w:vertAlign w:val="baseline"/>
-          <w:rtl w:val="0"/>
-          <w:cs w:val="0"/>
-          <w:lang w:val="de-DE" w:eastAsia="zh-TW" w:bidi="ar-SA"/>
-        </w:rPr>
-        <w:t>Nöòr rèépèéáätèéd spèéáäkìîng shy áäppèétìîtèé.</w:t>
-      </w:r>
-      <w:r>
-        <w:rPr>
-          <w:rStyle w:val="DefaultParagraphFont"/>
-          <w:rFonts w:ascii="Calibri" w:eastAsia="Calibri" w:hAnsi="Calibri" w:cs="Calibri"/>
-          <w:b w:val="0"/>
-          <w:bCs w:val="0"/>
-          <w:i w:val="0"/>
-          <w:iCs w:val="0"/>
-          <w:caps w:val="0"/>
-          <w:smallCaps w:val="0"/>
-          <w:strike w:val="0"/>
-          <w:dstrike w:val="0"/>
-          <w:outline w:val="0"/>
-          <w:shadow w:val="0"/>
-          <w:emboss w:val="0"/>
-          <w:imprint w:val="0"/>
-          <w:noProof w:val="0"/>
-          <w:vanish w:val="0"/>
-          <w:color w:val="auto"/>
-          <w:spacing w:val="0"/>
-          <w:w w:val="100"/>
-          <w:kern w:val="0"/>
-          <w:position w:val="0"/>
-          <w:sz w:val="22"/>
-          <w:szCs w:val="22"/>
-          <w:highlight w:val="none"/>
-          <w:u w:val="none" w:color="auto"/>
-          <w:effect w:val="none"/>
-          <w:bdr w:val="nil"/>
+          <w:bdr w:val="none" w:sz="0" w:space="0" w:color="auto"/>
+          <w:shd w:val="clear" w:color="auto" w:fill="auto"/>
+          <w:vertAlign w:val="baseline"/>
+          <w:rtl w:val="0"/>
+          <w:cs w:val="0"/>
+          <w:lang w:val="de-DE" w:eastAsia="zh-TW" w:bidi="ar-SA"/>
+        </w:rPr>
+        <w:t>Nôõr rëêpëêãätëêd spëêãäkìïng shy ãäppëêtìïtëê.</w:t>
+      </w:r>
+      <w:r>
+        <w:rPr>
+          <w:rStyle w:val="DefaultParagraphFont"/>
+          <w:rFonts w:ascii="Calibri" w:eastAsia="Calibri" w:hAnsi="Calibri" w:cs="Calibri"/>
+          <w:b w:val="0"/>
+          <w:bCs w:val="0"/>
+          <w:i w:val="0"/>
+          <w:iCs w:val="0"/>
+          <w:caps w:val="0"/>
+          <w:smallCaps w:val="0"/>
+          <w:strike w:val="0"/>
+          <w:dstrike w:val="0"/>
+          <w:outline w:val="0"/>
+          <w:shadow w:val="0"/>
+          <w:emboss w:val="0"/>
+          <w:imprint w:val="0"/>
+          <w:noProof w:val="0"/>
+          <w:vanish w:val="0"/>
+          <w:color w:val="auto"/>
+          <w:spacing w:val="0"/>
+          <w:w w:val="100"/>
+          <w:kern w:val="0"/>
+          <w:position w:val="0"/>
+          <w:sz w:val="22"/>
+          <w:szCs w:val="22"/>
+          <w:highlight w:val="none"/>
+          <w:u w:val="none" w:color="auto"/>
+          <w:effect w:val="none"/>
+          <w:bdr w:val="none" w:sz="0" w:space="0" w:color="auto"/>
           <w:shd w:val="clear" w:color="auto" w:fill="auto"/>
           <w:vertAlign w:val="baseline"/>
           <w:rtl w:val="0"/>
@@ -929,44 +929,44 @@
           <w:highlight w:val="none"/>
           <w:u w:val="none" w:color="auto"/>
           <w:effect w:val="none"/>
-          <w:bdr w:val="nil"/>
-          <w:shd w:val="clear" w:color="auto" w:fill="auto"/>
-          <w:vertAlign w:val="baseline"/>
-          <w:rtl w:val="0"/>
-          <w:cs w:val="0"/>
-          <w:lang w:val="de-DE" w:eastAsia="zh-TW" w:bidi="ar-SA"/>
-        </w:rPr>
-        <w:t>Éxcíítèèd íít hàæstííly àæn pàæstýürèè íít ôõbsèèrvèè.</w:t>
-      </w:r>
-      <w:r>
-        <w:rPr>
-          <w:rStyle w:val="DefaultParagraphFont"/>
-          <w:rFonts w:ascii="Calibri" w:eastAsia="Calibri" w:hAnsi="Calibri" w:cs="Calibri"/>
-          <w:b w:val="0"/>
-          <w:bCs w:val="0"/>
-          <w:i w:val="0"/>
-          <w:iCs w:val="0"/>
-          <w:caps w:val="0"/>
-          <w:smallCaps w:val="0"/>
-          <w:strike w:val="0"/>
-          <w:dstrike w:val="0"/>
-          <w:outline w:val="0"/>
-          <w:shadow w:val="0"/>
-          <w:emboss w:val="0"/>
-          <w:imprint w:val="0"/>
-          <w:noProof w:val="0"/>
-          <w:vanish w:val="0"/>
-          <w:color w:val="auto"/>
-          <w:spacing w:val="0"/>
-          <w:w w:val="100"/>
-          <w:kern w:val="0"/>
-          <w:position w:val="0"/>
-          <w:sz w:val="22"/>
-          <w:szCs w:val="22"/>
-          <w:highlight w:val="none"/>
-          <w:u w:val="none" w:color="auto"/>
-          <w:effect w:val="none"/>
-          <w:bdr w:val="nil"/>
+          <w:bdr w:val="none" w:sz="0" w:space="0" w:color="auto"/>
+          <w:shd w:val="clear" w:color="auto" w:fill="auto"/>
+          <w:vertAlign w:val="baseline"/>
+          <w:rtl w:val="0"/>
+          <w:cs w:val="0"/>
+          <w:lang w:val="de-DE" w:eastAsia="zh-TW" w:bidi="ar-SA"/>
+        </w:rPr>
+        <w:t>Èxcììtëéd ììt hàâstììly àân pàâstûûrëé ììt ôóbsëérvëé.</w:t>
+      </w:r>
+      <w:r>
+        <w:rPr>
+          <w:rStyle w:val="DefaultParagraphFont"/>
+          <w:rFonts w:ascii="Calibri" w:eastAsia="Calibri" w:hAnsi="Calibri" w:cs="Calibri"/>
+          <w:b w:val="0"/>
+          <w:bCs w:val="0"/>
+          <w:i w:val="0"/>
+          <w:iCs w:val="0"/>
+          <w:caps w:val="0"/>
+          <w:smallCaps w:val="0"/>
+          <w:strike w:val="0"/>
+          <w:dstrike w:val="0"/>
+          <w:outline w:val="0"/>
+          <w:shadow w:val="0"/>
+          <w:emboss w:val="0"/>
+          <w:imprint w:val="0"/>
+          <w:noProof w:val="0"/>
+          <w:vanish w:val="0"/>
+          <w:color w:val="auto"/>
+          <w:spacing w:val="0"/>
+          <w:w w:val="100"/>
+          <w:kern w:val="0"/>
+          <w:position w:val="0"/>
+          <w:sz w:val="22"/>
+          <w:szCs w:val="22"/>
+          <w:highlight w:val="none"/>
+          <w:u w:val="none" w:color="auto"/>
+          <w:effect w:val="none"/>
+          <w:bdr w:val="none" w:sz="0" w:space="0" w:color="auto"/>
           <w:shd w:val="clear" w:color="auto" w:fill="auto"/>
           <w:vertAlign w:val="baseline"/>
           <w:rtl w:val="0"/>
@@ -1003,14 +1003,14 @@
           <w:highlight w:val="none"/>
           <w:u w:val="none" w:color="auto"/>
           <w:effect w:val="none"/>
-          <w:bdr w:val="nil"/>
-          <w:shd w:val="clear" w:color="auto" w:fill="auto"/>
-          <w:vertAlign w:val="baseline"/>
-          <w:rtl w:val="0"/>
-          <w:cs w:val="0"/>
-          <w:lang w:val="de-DE" w:eastAsia="zh-TW" w:bidi="ar-SA"/>
-        </w:rPr>
-        <w:t>Snýûg häànd hòöw däàrêë hêërêë tòöòö.</w:t>
+          <w:bdr w:val="none" w:sz="0" w:space="0" w:color="auto"/>
+          <w:shd w:val="clear" w:color="auto" w:fill="auto"/>
+          <w:vertAlign w:val="baseline"/>
+          <w:rtl w:val="0"/>
+          <w:cs w:val="0"/>
+          <w:lang w:val="de-DE" w:eastAsia="zh-TW" w:bidi="ar-SA"/>
+        </w:rPr>
+        <w:t>Snúùg hæând hõów dæârêê hêêrêê tõóõó.</w:t>
       </w:r>
       <w:bookmarkStart w:id="0" w:name="_GoBack"/>
       <w:bookmarkEnd w:id="0"/>

--- a/Test_BP/Fol_2k_files_500(2)/de-DE/file 500_2 - Copy (176)_de.docx
+++ b/Test_BP/Fol_2k_files_500(2)/de-DE/file 500_2 - Copy (176)_de.docx
@@ -42,7 +42,7 @@
           <w:cs w:val="0"/>
           <w:lang w:val="de-DE" w:eastAsia="zh-TW" w:bidi="ar-SA"/>
         </w:rPr>
-        <w:t>t éëxcéëpt tóö sóö téëmpéër múýtúýãæl tãæstéës móöthéër.</w:t>
+        <w:t>t èèxcèèpt tòõ sòõ tèèmpèèr mûútûúãàl tãàstèès mòõthèèr.</w:t>
       </w:r>
       <w:r>
         <w:rPr>
@@ -116,7 +116,7 @@
           <w:cs w:val="0"/>
           <w:lang w:val="de-DE" w:eastAsia="zh-TW" w:bidi="ar-SA"/>
         </w:rPr>
-        <w:t>Ìntèèrèèstèèd cýúltîívæâtèèd îíts côóntîínýúîíng nôów yèèt æârèè.</w:t>
+        <w:t>Íntëèrëèstëèd cûúltïïvæåtëèd ïïts cóôntïïnûúïïng nóôw yëèt æårëè.</w:t>
       </w:r>
       <w:r>
         <w:rPr>
@@ -190,7 +190,7 @@
           <w:cs w:val="0"/>
           <w:lang w:val="de-DE" w:eastAsia="zh-TW" w:bidi="ar-SA"/>
         </w:rPr>
-        <w:t>Õùût ìîntèèrèèstèèd àâccèèptàâncèè öóùûr pàârtìîàâlìîty àâffröóntìîng ùûnplèèàâsàânt why àâdd.</w:t>
+        <w:t>Òýüt ïïntëërëëstëëd ààccëëptààncëë òôýür pààrtïïààlïïty ààffròôntïïng ýünplëëààsàànt why ààdd.</w:t>
       </w:r>
       <w:r>
         <w:rPr>
@@ -264,7 +264,7 @@
           <w:cs w:val="0"/>
           <w:lang w:val="de-DE" w:eastAsia="zh-TW" w:bidi="ar-SA"/>
         </w:rPr>
-        <w:t>Êstèèèèm gäårdèèn mèèn yèèt shy còòýúrsèè.</w:t>
+        <w:t>Èstèéèém gáãrdèén mèén yèét shy cõóùúrsèé.</w:t>
       </w:r>
       <w:r>
         <w:rPr>
@@ -338,7 +338,7 @@
           <w:cs w:val="0"/>
           <w:lang w:val="de-DE" w:eastAsia="zh-TW" w:bidi="ar-SA"/>
         </w:rPr>
-        <w:t>Côónsùýltêëd ùýp my tôólêëráãbly sôómêëtììmêës pêërpêëtùýáãl ôóh.</w:t>
+        <w:t>Côõnsúúltèéd úúp my tôõlèéræäbly sôõmèétïîmèés pèérpèétúúæäl ôõh.</w:t>
       </w:r>
       <w:r>
         <w:rPr>
@@ -412,7 +412,7 @@
           <w:cs w:val="0"/>
           <w:lang w:val="de-DE" w:eastAsia="zh-TW" w:bidi="ar-SA"/>
         </w:rPr>
-        <w:t>Êxprééssïïõôn ààccééptààncéé ïïmprùýdééncéé pààrtïïcùýlààr hààd ééààt ùýnsààtïïààbléé.</w:t>
+        <w:t>Ëxprêèssïïóôn æäccêèptæäncêè ïïmprûüdêèncêè pæärtïïcûülæär hæäd êèæät ûünsæätïïæäblêè.</w:t>
       </w:r>
       <w:r>
         <w:rPr>
@@ -492,7 +492,7 @@
           <w:cs w:val="0"/>
           <w:lang w:val="de-DE" w:eastAsia="zh-TW" w:bidi="ar-SA"/>
         </w:rPr>
-        <w:t>Hâäd dèènõôtìíng prõôpèèrly jõôìíntúürèè yõôúü õôccâäsìíõôn dìírèèctly râäìíllèèry.</w:t>
+        <w:t>Hâåd dêénôòtîìng prôòpêérly jôòîìntûýrêé yôòûý ôòccâåsîìôòn dîìrêéctly râåîìllêéry.</w:t>
       </w:r>
       <w:r>
         <w:rPr>
@@ -566,7 +566,7 @@
           <w:cs w:val="0"/>
           <w:lang w:val="de-DE" w:eastAsia="zh-TW" w:bidi="ar-SA"/>
         </w:rPr>
-        <w:t>Ín sââîîd tòõ òõf pòõòõr fùûll bèè pòõst fââcèè snùûg.</w:t>
+        <w:t>Ïn sâäìîd tõõ õõf põõõõr fúüll bëé põõst fâäcëé snúüg.</w:t>
       </w:r>
       <w:r>
         <w:rPr>
@@ -640,7 +640,7 @@
           <w:cs w:val="0"/>
           <w:lang w:val="de-DE" w:eastAsia="zh-TW" w:bidi="ar-SA"/>
         </w:rPr>
-        <w:t>Ïntróódýýcêêd íímprýýdêêncêê sêêêê såäy ýýnplêêåäsííng dêêvóónshíírêê åäccêêptåäncêê sóón.</w:t>
+        <w:t>Ïntröôdúýcëëd îímprúýdëëncëë sëëëë sãày úýnplëëãàsîíng dëëvöônshîírëë ãàccëëptãàncëë söôn.</w:t>
       </w:r>
       <w:r>
         <w:rPr>
@@ -714,7 +714,7 @@
           <w:cs w:val="0"/>
           <w:lang w:val="de-DE" w:eastAsia="zh-TW" w:bidi="ar-SA"/>
         </w:rPr>
-        <w:t>Èxëêtëêr lóôngëêr wììsdóôm gàày nóôr dëêsììgn ààgëê.</w:t>
+        <w:t>Éxëétëér lòöngëér wïïsdòöm gäáy nòör dëésïïgn äágëé.</w:t>
       </w:r>
       <w:r>
         <w:rPr>
@@ -788,7 +788,7 @@
           <w:cs w:val="0"/>
           <w:lang w:val="de-DE" w:eastAsia="zh-TW" w:bidi="ar-SA"/>
         </w:rPr>
-        <w:t>Äm wèèàæthèèr tòö èèntèèrèèd nòörlàænd nòö íïn shòöwíïng sèèrvíïcèè.</w:t>
+        <w:t>Åm wéëãäthéër tõò éëntéëréëd nõòrlãänd nõò íïn shõòwíïng séërvíïcéë.</w:t>
       </w:r>
       <w:r>
         <w:rPr>
@@ -862,7 +862,7 @@
           <w:cs w:val="0"/>
           <w:lang w:val="de-DE" w:eastAsia="zh-TW" w:bidi="ar-SA"/>
         </w:rPr>
-        <w:t>Nôõr rëêpëêãätëêd spëêãäkìïng shy ãäppëêtìïtëê.</w:t>
+        <w:t>Nòòr rèëpèëæãtèëd spèëæãkïîng shy æãppèëtïîtèë.</w:t>
       </w:r>
       <w:r>
         <w:rPr>
@@ -936,7 +936,7 @@
           <w:cs w:val="0"/>
           <w:lang w:val="de-DE" w:eastAsia="zh-TW" w:bidi="ar-SA"/>
         </w:rPr>
-        <w:t>Èxcììtëéd ììt hàâstììly àân pàâstûûrëé ììt ôóbsëérvëé.</w:t>
+        <w:t>Êxcíïtêéd íït håàstíïly åàn påàstûýrêé íït öôbsêérvêé.</w:t>
       </w:r>
       <w:r>
         <w:rPr>
@@ -1010,7 +1010,7 @@
           <w:cs w:val="0"/>
           <w:lang w:val="de-DE" w:eastAsia="zh-TW" w:bidi="ar-SA"/>
         </w:rPr>
-        <w:t>Snúùg hæând hõów dæârêê hêêrêê tõóõó.</w:t>
+        <w:t>Snúùg háænd hóów dáærëè hëèrëè tóóóó.</w:t>
       </w:r>
       <w:bookmarkStart w:id="0" w:name="_GoBack"/>
       <w:bookmarkEnd w:id="0"/>

--- a/Test_BP/Fol_2k_files_500(2)/de-DE/file 500_2 - Copy (176)_de.docx
+++ b/Test_BP/Fol_2k_files_500(2)/de-DE/file 500_2 - Copy (176)_de.docx
@@ -42,7 +42,7 @@
           <w:cs w:val="0"/>
           <w:lang w:val="de-DE" w:eastAsia="zh-TW" w:bidi="ar-SA"/>
         </w:rPr>
-        <w:t>t èèxcèèpt tòõ sòõ tèèmpèèr mûútûúãàl tãàstèès mòõthèèr.</w:t>
+        <w:t>t êêxcêêpt tôö sôö têêmpêêr mûütûüàæl tàæstêês môöthêêr.</w:t>
       </w:r>
       <w:r>
         <w:rPr>
@@ -116,7 +116,7 @@
           <w:cs w:val="0"/>
           <w:lang w:val="de-DE" w:eastAsia="zh-TW" w:bidi="ar-SA"/>
         </w:rPr>
-        <w:t>Íntëèrëèstëèd cûúltïïvæåtëèd ïïts cóôntïïnûúïïng nóôw yëèt æårëè.</w:t>
+        <w:t>Íntèérèéstèéd cüúltîîvåàtèéd îîts côöntîînüúîîng nôöw yèét åàrèé.</w:t>
       </w:r>
       <w:r>
         <w:rPr>
@@ -190,7 +190,7 @@
           <w:cs w:val="0"/>
           <w:lang w:val="de-DE" w:eastAsia="zh-TW" w:bidi="ar-SA"/>
         </w:rPr>
-        <w:t>Òýüt ïïntëërëëstëëd ààccëëptààncëë òôýür pààrtïïààlïïty ààffròôntïïng ýünplëëààsàànt why ààdd.</w:t>
+        <w:t>Õüùt îìntèèrèèstèèd áäccèèptáäncèè ôõüùr páärtîìáälîìty áäffrôõntîìng üùnplèèáäsáänt why áädd.</w:t>
       </w:r>
       <w:r>
         <w:rPr>
@@ -264,7 +264,7 @@
           <w:cs w:val="0"/>
           <w:lang w:val="de-DE" w:eastAsia="zh-TW" w:bidi="ar-SA"/>
         </w:rPr>
-        <w:t>Èstèéèém gáãrdèén mèén yèét shy cõóùúrsèé.</w:t>
+        <w:t>Êstéêéêm gàârdéên méên yéêt shy cöõùûrséê.</w:t>
       </w:r>
       <w:r>
         <w:rPr>
@@ -338,7 +338,7 @@
           <w:cs w:val="0"/>
           <w:lang w:val="de-DE" w:eastAsia="zh-TW" w:bidi="ar-SA"/>
         </w:rPr>
-        <w:t>Côõnsúúltèéd úúp my tôõlèéræäbly sôõmèétïîmèés pèérpèétúúæäl ôõh.</w:t>
+        <w:t>Cóònsúûltëêd úûp my tóòlëêràæbly sóòmëêtìïmëês pëêrpëêtúûàæl óòh.</w:t>
       </w:r>
       <w:r>
         <w:rPr>
@@ -412,7 +412,7 @@
           <w:cs w:val="0"/>
           <w:lang w:val="de-DE" w:eastAsia="zh-TW" w:bidi="ar-SA"/>
         </w:rPr>
-        <w:t>Ëxprêèssïïóôn æäccêèptæäncêè ïïmprûüdêèncêè pæärtïïcûülæär hæäd êèæät ûünsæätïïæäblêè.</w:t>
+        <w:t>Éxprëëssïíôón áæccëëptáæncëë ïímprüûdëëncëë páærtïícüûláær háæd ëëáæt üûnsáætïíáæblëë.</w:t>
       </w:r>
       <w:r>
         <w:rPr>
@@ -492,7 +492,7 @@
           <w:cs w:val="0"/>
           <w:lang w:val="de-DE" w:eastAsia="zh-TW" w:bidi="ar-SA"/>
         </w:rPr>
-        <w:t>Hâåd dêénôòtîìng prôòpêérly jôòîìntûýrêé yôòûý ôòccâåsîìôòn dîìrêéctly râåîìllêéry.</w:t>
+        <w:t>Háád déènòôtììng pròôpéèrly jòôììntùùréè yòôùù òôccáásììòôn dììréèctly rááììlléèry.</w:t>
       </w:r>
       <w:r>
         <w:rPr>
@@ -566,7 +566,7 @@
           <w:cs w:val="0"/>
           <w:lang w:val="de-DE" w:eastAsia="zh-TW" w:bidi="ar-SA"/>
         </w:rPr>
-        <w:t>Ïn sâäìîd tõõ õõf põõõõr fúüll bëé põõst fâäcëé snúüg.</w:t>
+        <w:t>Ïn sàâîïd tóó óóf póóóór fúùll bêé póóst fàâcêé snúùg.</w:t>
       </w:r>
       <w:r>
         <w:rPr>
@@ -640,7 +640,7 @@
           <w:cs w:val="0"/>
           <w:lang w:val="de-DE" w:eastAsia="zh-TW" w:bidi="ar-SA"/>
         </w:rPr>
-        <w:t>Ïntröôdúýcëëd îímprúýdëëncëë sëëëë sãày úýnplëëãàsîíng dëëvöônshîírëë ãàccëëptãàncëë söôn.</w:t>
+        <w:t>Íntrôódûúcëéd ïîmprûúdëéncëé sëéëé sâæy ûúnplëéâæsïîng dëévôónshïîrëé âæccëéptâæncëé sôón.</w:t>
       </w:r>
       <w:r>
         <w:rPr>
@@ -714,7 +714,7 @@
           <w:cs w:val="0"/>
           <w:lang w:val="de-DE" w:eastAsia="zh-TW" w:bidi="ar-SA"/>
         </w:rPr>
-        <w:t>Éxëétëér lòöngëér wïïsdòöm gäáy nòör dëésïïgn äágëé.</w:t>
+        <w:t>Éxêétêér lóóngêér wïîsdóóm gææy nóór dêésïîgn æægêé.</w:t>
       </w:r>
       <w:r>
         <w:rPr>
@@ -788,7 +788,7 @@
           <w:cs w:val="0"/>
           <w:lang w:val="de-DE" w:eastAsia="zh-TW" w:bidi="ar-SA"/>
         </w:rPr>
-        <w:t>Åm wéëãäthéër tõò éëntéëréëd nõòrlãänd nõò íïn shõòwíïng séërvíïcéë.</w:t>
+        <w:t>Ãm wêèâáthêèr tôô êèntêèrêèd nôôrlâánd nôô ììn shôôwììng sêèrvììcêè.</w:t>
       </w:r>
       <w:r>
         <w:rPr>
@@ -862,7 +862,7 @@
           <w:cs w:val="0"/>
           <w:lang w:val="de-DE" w:eastAsia="zh-TW" w:bidi="ar-SA"/>
         </w:rPr>
-        <w:t>Nòòr rèëpèëæãtèëd spèëæãkïîng shy æãppèëtïîtèë.</w:t>
+        <w:t>Nòôr réépééâàtééd spééâàkîìng shy âàppéétîìtéé.</w:t>
       </w:r>
       <w:r>
         <w:rPr>
@@ -936,7 +936,7 @@
           <w:cs w:val="0"/>
           <w:lang w:val="de-DE" w:eastAsia="zh-TW" w:bidi="ar-SA"/>
         </w:rPr>
-        <w:t>Êxcíïtêéd íït håàstíïly åàn påàstûýrêé íït öôbsêérvêé.</w:t>
+        <w:t>Èxcíìtêêd íìt häästíìly ään päästúürêê íìt òóbsêêrvêê.</w:t>
       </w:r>
       <w:r>
         <w:rPr>
@@ -1010,7 +1010,7 @@
           <w:cs w:val="0"/>
           <w:lang w:val="de-DE" w:eastAsia="zh-TW" w:bidi="ar-SA"/>
         </w:rPr>
-        <w:t>Snúùg háænd hóów dáærëè hëèrëè tóóóó.</w:t>
+        <w:t>Snùùg háãnd hôõw dáãrëé hëérëé tôõôõ.</w:t>
       </w:r>
       <w:bookmarkStart w:id="0" w:name="_GoBack"/>
       <w:bookmarkEnd w:id="0"/>
